--- a/액션&경영 RPG/시스템/리트루기아_전투시스템.docx
+++ b/액션&경영 RPG/시스템/리트루기아_전투시스템.docx
@@ -1,6 +1,6 @@
 
 <file path=word/document.xml><?xml version="1.0" encoding="utf-8"?>
-<w:document xmlns:wpc="http://schemas.microsoft.com/office/word/2010/wordprocessingCanvas" xmlns:cx="http://schemas.microsoft.com/office/drawing/2014/chartex" xmlns:cx1="http://schemas.microsoft.com/office/drawing/2015/9/8/chartex" xmlns:cx2="http://schemas.microsoft.com/office/drawing/2015/10/21/chartex" xmlns:cx3="http://schemas.microsoft.com/office/drawing/2016/5/9/chartex" xmlns:cx4="http://schemas.microsoft.com/office/drawing/2016/5/10/chartex" xmlns:cx5="http://schemas.microsoft.com/office/drawing/2016/5/11/chartex" xmlns:cx6="http://schemas.microsoft.com/office/drawing/2016/5/12/chartex" xmlns:cx7="http://schemas.microsoft.com/office/drawing/2016/5/13/chartex" xmlns:cx8="http://schemas.microsoft.com/office/drawing/2016/5/14/chartex" xmlns:mc="http://schemas.openxmlformats.org/markup-compatibility/2006" xmlns:aink="http://schemas.microsoft.com/office/drawing/2016/ink" xmlns:am3d="http://schemas.microsoft.com/office/drawing/2017/model3d" xmlns:o="urn:schemas-microsoft-com:office:office" xmlns:oel="http://schemas.microsoft.com/office/2019/extlst" xmlns:r="http://schemas.openxmlformats.org/officeDocument/2006/relationships" xmlns:m="http://schemas.openxmlformats.org/officeDocument/2006/math" xmlns:v="urn:schemas-microsoft-com:vml" xmlns:wp14="http://schemas.microsoft.com/office/word/2010/wordprocessingDrawing" xmlns:wp="http://schemas.openxmlformats.org/drawingml/2006/wordprocessingDrawing" xmlns:w10="urn:schemas-microsoft-com:office:word" xmlns:w="http://schemas.openxmlformats.org/wordprocessingml/2006/main" xmlns:w14="http://schemas.microsoft.com/office/word/2010/wordml" xmlns:w15="http://schemas.microsoft.com/office/word/2012/wordml" xmlns:w16cex="http://schemas.microsoft.com/office/word/2018/wordml/cex" xmlns:w16cid="http://schemas.microsoft.com/office/word/2016/wordml/cid" xmlns:w16="http://schemas.microsoft.com/office/word/2018/wordml" xmlns:w16du="http://schemas.microsoft.com/office/word/2023/wordml/word16du" xmlns:w16sdtdh="http://schemas.microsoft.com/office/word/2020/wordml/sdtdatahash" xmlns:w16se="http://schemas.microsoft.com/office/word/2015/wordml/symex" xmlns:wpg="http://schemas.microsoft.com/office/word/2010/wordprocessingGroup" xmlns:wpi="http://schemas.microsoft.com/office/word/2010/wordprocessingInk" xmlns:wne="http://schemas.microsoft.com/office/word/2006/wordml" xmlns:wps="http://schemas.microsoft.com/office/word/2010/wordprocessingShape" mc:Ignorable="w14 w15 w16se w16cid w16 w16cex w16sdtdh w16du wp14">
+<w:document xmlns:wpc="http://schemas.microsoft.com/office/word/2010/wordprocessingCanvas" xmlns:cx="http://schemas.microsoft.com/office/drawing/2014/chartex" xmlns:cx1="http://schemas.microsoft.com/office/drawing/2015/9/8/chartex" xmlns:cx2="http://schemas.microsoft.com/office/drawing/2015/10/21/chartex" xmlns:cx3="http://schemas.microsoft.com/office/drawing/2016/5/9/chartex" xmlns:cx4="http://schemas.microsoft.com/office/drawing/2016/5/10/chartex" xmlns:cx5="http://schemas.microsoft.com/office/drawing/2016/5/11/chartex" xmlns:cx6="http://schemas.microsoft.com/office/drawing/2016/5/12/chartex" xmlns:cx7="http://schemas.microsoft.com/office/drawing/2016/5/13/chartex" xmlns:cx8="http://schemas.microsoft.com/office/drawing/2016/5/14/chartex" xmlns:mc="http://schemas.openxmlformats.org/markup-compatibility/2006" xmlns:aink="http://schemas.microsoft.com/office/drawing/2016/ink" xmlns:am3d="http://schemas.microsoft.com/office/drawing/2017/model3d" xmlns:o="urn:schemas-microsoft-com:office:office" xmlns:r="http://schemas.openxmlformats.org/officeDocument/2006/relationships" xmlns:m="http://schemas.openxmlformats.org/officeDocument/2006/math" xmlns:v="urn:schemas-microsoft-com:vml" xmlns:wp14="http://schemas.microsoft.com/office/word/2010/wordprocessingDrawing" xmlns:wp="http://schemas.openxmlformats.org/drawingml/2006/wordprocessingDrawing" xmlns:w10="urn:schemas-microsoft-com:office:word" xmlns:w="http://schemas.openxmlformats.org/wordprocessingml/2006/main" xmlns:w14="http://schemas.microsoft.com/office/word/2010/wordml" xmlns:w15="http://schemas.microsoft.com/office/word/2012/wordml" xmlns:w16cex="http://schemas.microsoft.com/office/word/2018/wordml/cex" xmlns:w16cid="http://schemas.microsoft.com/office/word/2016/wordml/cid" xmlns:w16="http://schemas.microsoft.com/office/word/2018/wordml" xmlns:w16sdtdh="http://schemas.microsoft.com/office/word/2020/wordml/sdtdatahash" xmlns:w16se="http://schemas.microsoft.com/office/word/2015/wordml/symex" xmlns:wpg="http://schemas.microsoft.com/office/word/2010/wordprocessingGroup" xmlns:wpi="http://schemas.microsoft.com/office/word/2010/wordprocessingInk" xmlns:wne="http://schemas.microsoft.com/office/word/2006/wordml" xmlns:wps="http://schemas.microsoft.com/office/word/2010/wordprocessingShape" mc:Ignorable="w14 w15 w16se w16cid w16 w16cex w16sdtdh wp14">
   <w:body>
     <w:p>
       <w:pPr>
@@ -40,7 +40,6 @@
           <w:szCs w:val="140"/>
         </w:rPr>
       </w:pPr>
-      <w:proofErr w:type="spellStart"/>
       <w:r>
         <w:rPr>
           <w:rFonts w:asciiTheme="minorEastAsia" w:hAnsiTheme="minorEastAsia" w:hint="eastAsia"/>
@@ -52,7 +51,6 @@
         </w:rPr>
         <w:t>리트루기아</w:t>
       </w:r>
-      <w:proofErr w:type="spellEnd"/>
     </w:p>
     <w:p>
       <w:pPr>
@@ -553,7 +551,7 @@
                 <v:stroke joinstyle="miter"/>
                 <v:path gradientshapeok="t" o:connecttype="rect"/>
               </v:shapetype>
-              <v:shape id="Text Box 1" o:spid="_x0000_s1026" type="#_x0000_t202" style="position:absolute;left:0;text-align:left;margin-left:2pt;margin-top:3pt;width:519pt;height:55pt;z-index:251557888;visibility:visible;mso-wrap-style:square;mso-width-percent:0;mso-height-percent:0;mso-wrap-distance-left:9pt;mso-wrap-distance-top:0;mso-wrap-distance-right:9pt;mso-wrap-distance-bottom:8.5pt;mso-position-horizontal:absolute;mso-position-horizontal-relative:text;mso-position-vertical:absolute;mso-position-vertical-relative:text;mso-width-percent:0;mso-height-percent:0;mso-width-relative:margin;mso-height-relative:margin;v-text-anchor:middle" o:gfxdata="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" fillcolor="#0070c0" stroked="f" strokeweight=".5pt">
+              <v:shape id="Text Box 1" o:spid="_x0000_s1026" type="#_x0000_t202" style="position:absolute;left:0;text-align:left;margin-left:2pt;margin-top:3pt;width:519pt;height:55pt;z-index:251557888;visibility:visible;mso-wrap-style:square;mso-width-percent:0;mso-height-percent:0;mso-wrap-distance-left:9pt;mso-wrap-distance-top:0;mso-wrap-distance-right:9pt;mso-wrap-distance-bottom:8.5pt;mso-position-horizontal:absolute;mso-position-horizontal-relative:text;mso-position-vertical:absolute;mso-position-vertical-relative:text;mso-width-percent:0;mso-height-percent:0;mso-width-relative:margin;mso-height-relative:margin;v-text-anchor:middle" o:gfxdata="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" fillcolor="#0070c0" stroked="f" strokeweight=".5pt">
                 <v:textbox inset="0,,0">
                   <w:txbxContent>
                     <w:p>
@@ -926,7 +924,19 @@
         <w:rPr>
           <w:rFonts w:hint="eastAsia"/>
         </w:rPr>
-        <w:t>기획의도</w:t>
+        <w:t>기획</w:t>
+      </w:r>
+      <w:r>
+        <w:rPr>
+          <w:rFonts w:hint="eastAsia"/>
+        </w:rPr>
+        <w:t xml:space="preserve"> </w:t>
+      </w:r>
+      <w:r>
+        <w:rPr>
+          <w:rFonts w:hint="eastAsia"/>
+        </w:rPr>
+        <w:t>의도</w:t>
       </w:r>
     </w:p>
     <w:p/>
@@ -963,9 +973,6 @@
           <w:numId w:val="29"/>
         </w:numPr>
         <w:ind w:leftChars="0"/>
-        <w:rPr>
-          <w:rFonts w:hint="eastAsia"/>
-        </w:rPr>
       </w:pPr>
       <w:r>
         <w:rPr>
@@ -988,7 +995,7 @@
 </file>
 
 <file path=word/endnotes.xml><?xml version="1.0" encoding="utf-8"?>
-<w:endnotes xmlns:wpc="http://schemas.microsoft.com/office/word/2010/wordprocessingCanvas" xmlns:cx="http://schemas.microsoft.com/office/drawing/2014/chartex" xmlns:cx1="http://schemas.microsoft.com/office/drawing/2015/9/8/chartex" xmlns:cx2="http://schemas.microsoft.com/office/drawing/2015/10/21/chartex" xmlns:cx3="http://schemas.microsoft.com/office/drawing/2016/5/9/chartex" xmlns:cx4="http://schemas.microsoft.com/office/drawing/2016/5/10/chartex" xmlns:cx5="http://schemas.microsoft.com/office/drawing/2016/5/11/chartex" xmlns:cx6="http://schemas.microsoft.com/office/drawing/2016/5/12/chartex" xmlns:cx7="http://schemas.microsoft.com/office/drawing/2016/5/13/chartex" xmlns:cx8="http://schemas.microsoft.com/office/drawing/2016/5/14/chartex" xmlns:mc="http://schemas.openxmlformats.org/markup-compatibility/2006" xmlns:aink="http://schemas.microsoft.com/office/drawing/2016/ink" xmlns:am3d="http://schemas.microsoft.com/office/drawing/2017/model3d" xmlns:o="urn:schemas-microsoft-com:office:office" xmlns:oel="http://schemas.microsoft.com/office/2019/extlst" xmlns:r="http://schemas.openxmlformats.org/officeDocument/2006/relationships" xmlns:m="http://schemas.openxmlformats.org/officeDocument/2006/math" xmlns:v="urn:schemas-microsoft-com:vml" xmlns:wp14="http://schemas.microsoft.com/office/word/2010/wordprocessingDrawing" xmlns:wp="http://schemas.openxmlformats.org/drawingml/2006/wordprocessingDrawing" xmlns:w10="urn:schemas-microsoft-com:office:word" xmlns:w="http://schemas.openxmlformats.org/wordprocessingml/2006/main" xmlns:w14="http://schemas.microsoft.com/office/word/2010/wordml" xmlns:w15="http://schemas.microsoft.com/office/word/2012/wordml" xmlns:w16cex="http://schemas.microsoft.com/office/word/2018/wordml/cex" xmlns:w16cid="http://schemas.microsoft.com/office/word/2016/wordml/cid" xmlns:w16="http://schemas.microsoft.com/office/word/2018/wordml" xmlns:w16du="http://schemas.microsoft.com/office/word/2023/wordml/word16du" xmlns:w16sdtdh="http://schemas.microsoft.com/office/word/2020/wordml/sdtdatahash" xmlns:w16se="http://schemas.microsoft.com/office/word/2015/wordml/symex" xmlns:wpg="http://schemas.microsoft.com/office/word/2010/wordprocessingGroup" xmlns:wpi="http://schemas.microsoft.com/office/word/2010/wordprocessingInk" xmlns:wne="http://schemas.microsoft.com/office/word/2006/wordml" xmlns:wps="http://schemas.microsoft.com/office/word/2010/wordprocessingShape" mc:Ignorable="w14 w15 w16se w16cid w16 w16cex w16sdtdh w16du wp14">
+<w:endnotes xmlns:wpc="http://schemas.microsoft.com/office/word/2010/wordprocessingCanvas" xmlns:cx="http://schemas.microsoft.com/office/drawing/2014/chartex" xmlns:cx1="http://schemas.microsoft.com/office/drawing/2015/9/8/chartex" xmlns:cx2="http://schemas.microsoft.com/office/drawing/2015/10/21/chartex" xmlns:cx3="http://schemas.microsoft.com/office/drawing/2016/5/9/chartex" xmlns:cx4="http://schemas.microsoft.com/office/drawing/2016/5/10/chartex" xmlns:cx5="http://schemas.microsoft.com/office/drawing/2016/5/11/chartex" xmlns:cx6="http://schemas.microsoft.com/office/drawing/2016/5/12/chartex" xmlns:cx7="http://schemas.microsoft.com/office/drawing/2016/5/13/chartex" xmlns:cx8="http://schemas.microsoft.com/office/drawing/2016/5/14/chartex" xmlns:mc="http://schemas.openxmlformats.org/markup-compatibility/2006" xmlns:aink="http://schemas.microsoft.com/office/drawing/2016/ink" xmlns:am3d="http://schemas.microsoft.com/office/drawing/2017/model3d" xmlns:o="urn:schemas-microsoft-com:office:office" xmlns:r="http://schemas.openxmlformats.org/officeDocument/2006/relationships" xmlns:m="http://schemas.openxmlformats.org/officeDocument/2006/math" xmlns:v="urn:schemas-microsoft-com:vml" xmlns:wp14="http://schemas.microsoft.com/office/word/2010/wordprocessingDrawing" xmlns:wp="http://schemas.openxmlformats.org/drawingml/2006/wordprocessingDrawing" xmlns:w10="urn:schemas-microsoft-com:office:word" xmlns:w="http://schemas.openxmlformats.org/wordprocessingml/2006/main" xmlns:w14="http://schemas.microsoft.com/office/word/2010/wordml" xmlns:w15="http://schemas.microsoft.com/office/word/2012/wordml" xmlns:w16cex="http://schemas.microsoft.com/office/word/2018/wordml/cex" xmlns:w16cid="http://schemas.microsoft.com/office/word/2016/wordml/cid" xmlns:w16="http://schemas.microsoft.com/office/word/2018/wordml" xmlns:w16sdtdh="http://schemas.microsoft.com/office/word/2020/wordml/sdtdatahash" xmlns:w16se="http://schemas.microsoft.com/office/word/2015/wordml/symex" xmlns:wpg="http://schemas.microsoft.com/office/word/2010/wordprocessingGroup" xmlns:wpi="http://schemas.microsoft.com/office/word/2010/wordprocessingInk" xmlns:wne="http://schemas.microsoft.com/office/word/2006/wordml" xmlns:wps="http://schemas.microsoft.com/office/word/2010/wordprocessingShape" mc:Ignorable="w14 w15 w16se w16cid w16 w16cex w16sdtdh wp14">
   <w:endnote w:type="separator" w:id="-1">
     <w:p>
       <w:pPr>
@@ -1013,7 +1020,7 @@
 </file>
 
 <file path=word/footer1.xml><?xml version="1.0" encoding="utf-8"?>
-<w:ftr xmlns:wpc="http://schemas.microsoft.com/office/word/2010/wordprocessingCanvas" xmlns:cx="http://schemas.microsoft.com/office/drawing/2014/chartex" xmlns:cx1="http://schemas.microsoft.com/office/drawing/2015/9/8/chartex" xmlns:cx2="http://schemas.microsoft.com/office/drawing/2015/10/21/chartex" xmlns:cx3="http://schemas.microsoft.com/office/drawing/2016/5/9/chartex" xmlns:cx4="http://schemas.microsoft.com/office/drawing/2016/5/10/chartex" xmlns:cx5="http://schemas.microsoft.com/office/drawing/2016/5/11/chartex" xmlns:cx6="http://schemas.microsoft.com/office/drawing/2016/5/12/chartex" xmlns:cx7="http://schemas.microsoft.com/office/drawing/2016/5/13/chartex" xmlns:cx8="http://schemas.microsoft.com/office/drawing/2016/5/14/chartex" xmlns:mc="http://schemas.openxmlformats.org/markup-compatibility/2006" xmlns:aink="http://schemas.microsoft.com/office/drawing/2016/ink" xmlns:am3d="http://schemas.microsoft.com/office/drawing/2017/model3d" xmlns:o="urn:schemas-microsoft-com:office:office" xmlns:oel="http://schemas.microsoft.com/office/2019/extlst" xmlns:r="http://schemas.openxmlformats.org/officeDocument/2006/relationships" xmlns:m="http://schemas.openxmlformats.org/officeDocument/2006/math" xmlns:v="urn:schemas-microsoft-com:vml" xmlns:wp14="http://schemas.microsoft.com/office/word/2010/wordprocessingDrawing" xmlns:wp="http://schemas.openxmlformats.org/drawingml/2006/wordprocessingDrawing" xmlns:w10="urn:schemas-microsoft-com:office:word" xmlns:w="http://schemas.openxmlformats.org/wordprocessingml/2006/main" xmlns:w14="http://schemas.microsoft.com/office/word/2010/wordml" xmlns:w15="http://schemas.microsoft.com/office/word/2012/wordml" xmlns:w16cex="http://schemas.microsoft.com/office/word/2018/wordml/cex" xmlns:w16cid="http://schemas.microsoft.com/office/word/2016/wordml/cid" xmlns:w16="http://schemas.microsoft.com/office/word/2018/wordml" xmlns:w16du="http://schemas.microsoft.com/office/word/2023/wordml/word16du" xmlns:w16sdtdh="http://schemas.microsoft.com/office/word/2020/wordml/sdtdatahash" xmlns:w16se="http://schemas.microsoft.com/office/word/2015/wordml/symex" xmlns:wpg="http://schemas.microsoft.com/office/word/2010/wordprocessingGroup" xmlns:wpi="http://schemas.microsoft.com/office/word/2010/wordprocessingInk" xmlns:wne="http://schemas.microsoft.com/office/word/2006/wordml" xmlns:wps="http://schemas.microsoft.com/office/word/2010/wordprocessingShape" mc:Ignorable="w14 w15 w16se w16cid w16 w16cex w16sdtdh w16du wp14">
+<w:ftr xmlns:wpc="http://schemas.microsoft.com/office/word/2010/wordprocessingCanvas" xmlns:cx="http://schemas.microsoft.com/office/drawing/2014/chartex" xmlns:cx1="http://schemas.microsoft.com/office/drawing/2015/9/8/chartex" xmlns:cx2="http://schemas.microsoft.com/office/drawing/2015/10/21/chartex" xmlns:cx3="http://schemas.microsoft.com/office/drawing/2016/5/9/chartex" xmlns:cx4="http://schemas.microsoft.com/office/drawing/2016/5/10/chartex" xmlns:cx5="http://schemas.microsoft.com/office/drawing/2016/5/11/chartex" xmlns:cx6="http://schemas.microsoft.com/office/drawing/2016/5/12/chartex" xmlns:cx7="http://schemas.microsoft.com/office/drawing/2016/5/13/chartex" xmlns:cx8="http://schemas.microsoft.com/office/drawing/2016/5/14/chartex" xmlns:mc="http://schemas.openxmlformats.org/markup-compatibility/2006" xmlns:aink="http://schemas.microsoft.com/office/drawing/2016/ink" xmlns:am3d="http://schemas.microsoft.com/office/drawing/2017/model3d" xmlns:o="urn:schemas-microsoft-com:office:office" xmlns:r="http://schemas.openxmlformats.org/officeDocument/2006/relationships" xmlns:m="http://schemas.openxmlformats.org/officeDocument/2006/math" xmlns:v="urn:schemas-microsoft-com:vml" xmlns:wp14="http://schemas.microsoft.com/office/word/2010/wordprocessingDrawing" xmlns:wp="http://schemas.openxmlformats.org/drawingml/2006/wordprocessingDrawing" xmlns:w10="urn:schemas-microsoft-com:office:word" xmlns:w="http://schemas.openxmlformats.org/wordprocessingml/2006/main" xmlns:w14="http://schemas.microsoft.com/office/word/2010/wordml" xmlns:w15="http://schemas.microsoft.com/office/word/2012/wordml" xmlns:w16cex="http://schemas.microsoft.com/office/word/2018/wordml/cex" xmlns:w16cid="http://schemas.microsoft.com/office/word/2016/wordml/cid" xmlns:w16="http://schemas.microsoft.com/office/word/2018/wordml" xmlns:w16sdtdh="http://schemas.microsoft.com/office/word/2020/wordml/sdtdatahash" xmlns:w16se="http://schemas.microsoft.com/office/word/2015/wordml/symex" xmlns:wpg="http://schemas.microsoft.com/office/word/2010/wordprocessingGroup" xmlns:wpi="http://schemas.microsoft.com/office/word/2010/wordprocessingInk" xmlns:wne="http://schemas.microsoft.com/office/word/2006/wordml" xmlns:wps="http://schemas.microsoft.com/office/word/2010/wordprocessingShape" mc:Ignorable="w14 w15 w16se w16cid w16 w16cex w16sdtdh wp14">
   <w:p>
     <w:pPr>
       <w:pStyle w:val="a5"/>
@@ -1084,20 +1091,33 @@
       </w:rPr>
       <w:t xml:space="preserve"> / </w:t>
     </w:r>
-    <w:fldSimple w:instr="NUMPAGES  \* Arabic  \* MERGEFORMAT">
-      <w:r>
-        <w:rPr>
-          <w:lang w:val="ko-KR"/>
-        </w:rPr>
-        <w:t>2</w:t>
-      </w:r>
-    </w:fldSimple>
+    <w:r>
+      <w:fldChar w:fldCharType="begin"/>
+    </w:r>
+    <w:r>
+      <w:instrText>NUMPAGES  \* Arabic  \* MERGEFORMAT</w:instrText>
+    </w:r>
+    <w:r>
+      <w:fldChar w:fldCharType="separate"/>
+    </w:r>
+    <w:r>
+      <w:rPr>
+        <w:lang w:val="ko-KR"/>
+      </w:rPr>
+      <w:t>2</w:t>
+    </w:r>
+    <w:r>
+      <w:rPr>
+        <w:lang w:val="ko-KR"/>
+      </w:rPr>
+      <w:fldChar w:fldCharType="end"/>
+    </w:r>
   </w:p>
 </w:ftr>
 </file>
 
 <file path=word/footer2.xml><?xml version="1.0" encoding="utf-8"?>
-<w:ftr xmlns:wpc="http://schemas.microsoft.com/office/word/2010/wordprocessingCanvas" xmlns:cx="http://schemas.microsoft.com/office/drawing/2014/chartex" xmlns:cx1="http://schemas.microsoft.com/office/drawing/2015/9/8/chartex" xmlns:cx2="http://schemas.microsoft.com/office/drawing/2015/10/21/chartex" xmlns:cx3="http://schemas.microsoft.com/office/drawing/2016/5/9/chartex" xmlns:cx4="http://schemas.microsoft.com/office/drawing/2016/5/10/chartex" xmlns:cx5="http://schemas.microsoft.com/office/drawing/2016/5/11/chartex" xmlns:cx6="http://schemas.microsoft.com/office/drawing/2016/5/12/chartex" xmlns:cx7="http://schemas.microsoft.com/office/drawing/2016/5/13/chartex" xmlns:cx8="http://schemas.microsoft.com/office/drawing/2016/5/14/chartex" xmlns:mc="http://schemas.openxmlformats.org/markup-compatibility/2006" xmlns:aink="http://schemas.microsoft.com/office/drawing/2016/ink" xmlns:am3d="http://schemas.microsoft.com/office/drawing/2017/model3d" xmlns:o="urn:schemas-microsoft-com:office:office" xmlns:oel="http://schemas.microsoft.com/office/2019/extlst" xmlns:r="http://schemas.openxmlformats.org/officeDocument/2006/relationships" xmlns:m="http://schemas.openxmlformats.org/officeDocument/2006/math" xmlns:v="urn:schemas-microsoft-com:vml" xmlns:wp14="http://schemas.microsoft.com/office/word/2010/wordprocessingDrawing" xmlns:wp="http://schemas.openxmlformats.org/drawingml/2006/wordprocessingDrawing" xmlns:w10="urn:schemas-microsoft-com:office:word" xmlns:w="http://schemas.openxmlformats.org/wordprocessingml/2006/main" xmlns:w14="http://schemas.microsoft.com/office/word/2010/wordml" xmlns:w15="http://schemas.microsoft.com/office/word/2012/wordml" xmlns:w16cex="http://schemas.microsoft.com/office/word/2018/wordml/cex" xmlns:w16cid="http://schemas.microsoft.com/office/word/2016/wordml/cid" xmlns:w16="http://schemas.microsoft.com/office/word/2018/wordml" xmlns:w16du="http://schemas.microsoft.com/office/word/2023/wordml/word16du" xmlns:w16sdtdh="http://schemas.microsoft.com/office/word/2020/wordml/sdtdatahash" xmlns:w16se="http://schemas.microsoft.com/office/word/2015/wordml/symex" xmlns:wpg="http://schemas.microsoft.com/office/word/2010/wordprocessingGroup" xmlns:wpi="http://schemas.microsoft.com/office/word/2010/wordprocessingInk" xmlns:wne="http://schemas.microsoft.com/office/word/2006/wordml" xmlns:wps="http://schemas.microsoft.com/office/word/2010/wordprocessingShape" mc:Ignorable="w14 w15 w16se w16cid w16 w16cex w16sdtdh w16du wp14">
+<w:ftr xmlns:wpc="http://schemas.microsoft.com/office/word/2010/wordprocessingCanvas" xmlns:cx="http://schemas.microsoft.com/office/drawing/2014/chartex" xmlns:cx1="http://schemas.microsoft.com/office/drawing/2015/9/8/chartex" xmlns:cx2="http://schemas.microsoft.com/office/drawing/2015/10/21/chartex" xmlns:cx3="http://schemas.microsoft.com/office/drawing/2016/5/9/chartex" xmlns:cx4="http://schemas.microsoft.com/office/drawing/2016/5/10/chartex" xmlns:cx5="http://schemas.microsoft.com/office/drawing/2016/5/11/chartex" xmlns:cx6="http://schemas.microsoft.com/office/drawing/2016/5/12/chartex" xmlns:cx7="http://schemas.microsoft.com/office/drawing/2016/5/13/chartex" xmlns:cx8="http://schemas.microsoft.com/office/drawing/2016/5/14/chartex" xmlns:mc="http://schemas.openxmlformats.org/markup-compatibility/2006" xmlns:aink="http://schemas.microsoft.com/office/drawing/2016/ink" xmlns:am3d="http://schemas.microsoft.com/office/drawing/2017/model3d" xmlns:o="urn:schemas-microsoft-com:office:office" xmlns:r="http://schemas.openxmlformats.org/officeDocument/2006/relationships" xmlns:m="http://schemas.openxmlformats.org/officeDocument/2006/math" xmlns:v="urn:schemas-microsoft-com:vml" xmlns:wp14="http://schemas.microsoft.com/office/word/2010/wordprocessingDrawing" xmlns:wp="http://schemas.openxmlformats.org/drawingml/2006/wordprocessingDrawing" xmlns:w10="urn:schemas-microsoft-com:office:word" xmlns:w="http://schemas.openxmlformats.org/wordprocessingml/2006/main" xmlns:w14="http://schemas.microsoft.com/office/word/2010/wordml" xmlns:w15="http://schemas.microsoft.com/office/word/2012/wordml" xmlns:w16cex="http://schemas.microsoft.com/office/word/2018/wordml/cex" xmlns:w16cid="http://schemas.microsoft.com/office/word/2016/wordml/cid" xmlns:w16="http://schemas.microsoft.com/office/word/2018/wordml" xmlns:w16sdtdh="http://schemas.microsoft.com/office/word/2020/wordml/sdtdatahash" xmlns:w16se="http://schemas.microsoft.com/office/word/2015/wordml/symex" xmlns:wpg="http://schemas.microsoft.com/office/word/2010/wordprocessingGroup" xmlns:wpi="http://schemas.microsoft.com/office/word/2010/wordprocessingInk" xmlns:wne="http://schemas.microsoft.com/office/word/2006/wordml" xmlns:wps="http://schemas.microsoft.com/office/word/2010/wordprocessingShape" mc:Ignorable="w14 w15 w16se w16cid w16 w16cex w16sdtdh wp14">
   <w:p>
     <w:pPr>
       <w:pStyle w:val="a5"/>
@@ -1237,7 +1257,7 @@
 </file>
 
 <file path=word/footnotes.xml><?xml version="1.0" encoding="utf-8"?>
-<w:footnotes xmlns:wpc="http://schemas.microsoft.com/office/word/2010/wordprocessingCanvas" xmlns:cx="http://schemas.microsoft.com/office/drawing/2014/chartex" xmlns:cx1="http://schemas.microsoft.com/office/drawing/2015/9/8/chartex" xmlns:cx2="http://schemas.microsoft.com/office/drawing/2015/10/21/chartex" xmlns:cx3="http://schemas.microsoft.com/office/drawing/2016/5/9/chartex" xmlns:cx4="http://schemas.microsoft.com/office/drawing/2016/5/10/chartex" xmlns:cx5="http://schemas.microsoft.com/office/drawing/2016/5/11/chartex" xmlns:cx6="http://schemas.microsoft.com/office/drawing/2016/5/12/chartex" xmlns:cx7="http://schemas.microsoft.com/office/drawing/2016/5/13/chartex" xmlns:cx8="http://schemas.microsoft.com/office/drawing/2016/5/14/chartex" xmlns:mc="http://schemas.openxmlformats.org/markup-compatibility/2006" xmlns:aink="http://schemas.microsoft.com/office/drawing/2016/ink" xmlns:am3d="http://schemas.microsoft.com/office/drawing/2017/model3d" xmlns:o="urn:schemas-microsoft-com:office:office" xmlns:oel="http://schemas.microsoft.com/office/2019/extlst" xmlns:r="http://schemas.openxmlformats.org/officeDocument/2006/relationships" xmlns:m="http://schemas.openxmlformats.org/officeDocument/2006/math" xmlns:v="urn:schemas-microsoft-com:vml" xmlns:wp14="http://schemas.microsoft.com/office/word/2010/wordprocessingDrawing" xmlns:wp="http://schemas.openxmlformats.org/drawingml/2006/wordprocessingDrawing" xmlns:w10="urn:schemas-microsoft-com:office:word" xmlns:w="http://schemas.openxmlformats.org/wordprocessingml/2006/main" xmlns:w14="http://schemas.microsoft.com/office/word/2010/wordml" xmlns:w15="http://schemas.microsoft.com/office/word/2012/wordml" xmlns:w16cex="http://schemas.microsoft.com/office/word/2018/wordml/cex" xmlns:w16cid="http://schemas.microsoft.com/office/word/2016/wordml/cid" xmlns:w16="http://schemas.microsoft.com/office/word/2018/wordml" xmlns:w16du="http://schemas.microsoft.com/office/word/2023/wordml/word16du" xmlns:w16sdtdh="http://schemas.microsoft.com/office/word/2020/wordml/sdtdatahash" xmlns:w16se="http://schemas.microsoft.com/office/word/2015/wordml/symex" xmlns:wpg="http://schemas.microsoft.com/office/word/2010/wordprocessingGroup" xmlns:wpi="http://schemas.microsoft.com/office/word/2010/wordprocessingInk" xmlns:wne="http://schemas.microsoft.com/office/word/2006/wordml" xmlns:wps="http://schemas.microsoft.com/office/word/2010/wordprocessingShape" mc:Ignorable="w14 w15 w16se w16cid w16 w16cex w16sdtdh w16du wp14">
+<w:footnotes xmlns:wpc="http://schemas.microsoft.com/office/word/2010/wordprocessingCanvas" xmlns:cx="http://schemas.microsoft.com/office/drawing/2014/chartex" xmlns:cx1="http://schemas.microsoft.com/office/drawing/2015/9/8/chartex" xmlns:cx2="http://schemas.microsoft.com/office/drawing/2015/10/21/chartex" xmlns:cx3="http://schemas.microsoft.com/office/drawing/2016/5/9/chartex" xmlns:cx4="http://schemas.microsoft.com/office/drawing/2016/5/10/chartex" xmlns:cx5="http://schemas.microsoft.com/office/drawing/2016/5/11/chartex" xmlns:cx6="http://schemas.microsoft.com/office/drawing/2016/5/12/chartex" xmlns:cx7="http://schemas.microsoft.com/office/drawing/2016/5/13/chartex" xmlns:cx8="http://schemas.microsoft.com/office/drawing/2016/5/14/chartex" xmlns:mc="http://schemas.openxmlformats.org/markup-compatibility/2006" xmlns:aink="http://schemas.microsoft.com/office/drawing/2016/ink" xmlns:am3d="http://schemas.microsoft.com/office/drawing/2017/model3d" xmlns:o="urn:schemas-microsoft-com:office:office" xmlns:r="http://schemas.openxmlformats.org/officeDocument/2006/relationships" xmlns:m="http://schemas.openxmlformats.org/officeDocument/2006/math" xmlns:v="urn:schemas-microsoft-com:vml" xmlns:wp14="http://schemas.microsoft.com/office/word/2010/wordprocessingDrawing" xmlns:wp="http://schemas.openxmlformats.org/drawingml/2006/wordprocessingDrawing" xmlns:w10="urn:schemas-microsoft-com:office:word" xmlns:w="http://schemas.openxmlformats.org/wordprocessingml/2006/main" xmlns:w14="http://schemas.microsoft.com/office/word/2010/wordml" xmlns:w15="http://schemas.microsoft.com/office/word/2012/wordml" xmlns:w16cex="http://schemas.microsoft.com/office/word/2018/wordml/cex" xmlns:w16cid="http://schemas.microsoft.com/office/word/2016/wordml/cid" xmlns:w16="http://schemas.microsoft.com/office/word/2018/wordml" xmlns:w16sdtdh="http://schemas.microsoft.com/office/word/2020/wordml/sdtdatahash" xmlns:w16se="http://schemas.microsoft.com/office/word/2015/wordml/symex" xmlns:wpg="http://schemas.microsoft.com/office/word/2010/wordprocessingGroup" xmlns:wpi="http://schemas.microsoft.com/office/word/2010/wordprocessingInk" xmlns:wne="http://schemas.microsoft.com/office/word/2006/wordml" xmlns:wps="http://schemas.microsoft.com/office/word/2010/wordprocessingShape" mc:Ignorable="w14 w15 w16se w16cid w16 w16cex w16sdtdh wp14">
   <w:footnote w:type="separator" w:id="-1">
     <w:p>
       <w:pPr>
@@ -1262,7 +1282,7 @@
 </file>
 
 <file path=word/numbering.xml><?xml version="1.0" encoding="utf-8"?>
-<w:numbering xmlns:wpc="http://schemas.microsoft.com/office/word/2010/wordprocessingCanvas" xmlns:cx="http://schemas.microsoft.com/office/drawing/2014/chartex" xmlns:cx1="http://schemas.microsoft.com/office/drawing/2015/9/8/chartex" xmlns:cx2="http://schemas.microsoft.com/office/drawing/2015/10/21/chartex" xmlns:cx3="http://schemas.microsoft.com/office/drawing/2016/5/9/chartex" xmlns:cx4="http://schemas.microsoft.com/office/drawing/2016/5/10/chartex" xmlns:cx5="http://schemas.microsoft.com/office/drawing/2016/5/11/chartex" xmlns:cx6="http://schemas.microsoft.com/office/drawing/2016/5/12/chartex" xmlns:cx7="http://schemas.microsoft.com/office/drawing/2016/5/13/chartex" xmlns:cx8="http://schemas.microsoft.com/office/drawing/2016/5/14/chartex" xmlns:mc="http://schemas.openxmlformats.org/markup-compatibility/2006" xmlns:aink="http://schemas.microsoft.com/office/drawing/2016/ink" xmlns:am3d="http://schemas.microsoft.com/office/drawing/2017/model3d" xmlns:o="urn:schemas-microsoft-com:office:office" xmlns:oel="http://schemas.microsoft.com/office/2019/extlst" xmlns:r="http://schemas.openxmlformats.org/officeDocument/2006/relationships" xmlns:m="http://schemas.openxmlformats.org/officeDocument/2006/math" xmlns:v="urn:schemas-microsoft-com:vml" xmlns:wp14="http://schemas.microsoft.com/office/word/2010/wordprocessingDrawing" xmlns:wp="http://schemas.openxmlformats.org/drawingml/2006/wordprocessingDrawing" xmlns:w10="urn:schemas-microsoft-com:office:word" xmlns:w="http://schemas.openxmlformats.org/wordprocessingml/2006/main" xmlns:w14="http://schemas.microsoft.com/office/word/2010/wordml" xmlns:w15="http://schemas.microsoft.com/office/word/2012/wordml" xmlns:w16cex="http://schemas.microsoft.com/office/word/2018/wordml/cex" xmlns:w16cid="http://schemas.microsoft.com/office/word/2016/wordml/cid" xmlns:w16="http://schemas.microsoft.com/office/word/2018/wordml" xmlns:w16du="http://schemas.microsoft.com/office/word/2023/wordml/word16du" xmlns:w16sdtdh="http://schemas.microsoft.com/office/word/2020/wordml/sdtdatahash" xmlns:w16se="http://schemas.microsoft.com/office/word/2015/wordml/symex" xmlns:wpg="http://schemas.microsoft.com/office/word/2010/wordprocessingGroup" xmlns:wpi="http://schemas.microsoft.com/office/word/2010/wordprocessingInk" xmlns:wne="http://schemas.microsoft.com/office/word/2006/wordml" xmlns:wps="http://schemas.microsoft.com/office/word/2010/wordprocessingShape" mc:Ignorable="w14 w15 w16se w16cid w16 w16cex w16sdtdh w16du wp14">
+<w:numbering xmlns:wpc="http://schemas.microsoft.com/office/word/2010/wordprocessingCanvas" xmlns:cx="http://schemas.microsoft.com/office/drawing/2014/chartex" xmlns:cx1="http://schemas.microsoft.com/office/drawing/2015/9/8/chartex" xmlns:cx2="http://schemas.microsoft.com/office/drawing/2015/10/21/chartex" xmlns:cx3="http://schemas.microsoft.com/office/drawing/2016/5/9/chartex" xmlns:cx4="http://schemas.microsoft.com/office/drawing/2016/5/10/chartex" xmlns:cx5="http://schemas.microsoft.com/office/drawing/2016/5/11/chartex" xmlns:cx6="http://schemas.microsoft.com/office/drawing/2016/5/12/chartex" xmlns:cx7="http://schemas.microsoft.com/office/drawing/2016/5/13/chartex" xmlns:cx8="http://schemas.microsoft.com/office/drawing/2016/5/14/chartex" xmlns:mc="http://schemas.openxmlformats.org/markup-compatibility/2006" xmlns:aink="http://schemas.microsoft.com/office/drawing/2016/ink" xmlns:am3d="http://schemas.microsoft.com/office/drawing/2017/model3d" xmlns:o="urn:schemas-microsoft-com:office:office" xmlns:r="http://schemas.openxmlformats.org/officeDocument/2006/relationships" xmlns:m="http://schemas.openxmlformats.org/officeDocument/2006/math" xmlns:v="urn:schemas-microsoft-com:vml" xmlns:wp14="http://schemas.microsoft.com/office/word/2010/wordprocessingDrawing" xmlns:wp="http://schemas.openxmlformats.org/drawingml/2006/wordprocessingDrawing" xmlns:w10="urn:schemas-microsoft-com:office:word" xmlns:w="http://schemas.openxmlformats.org/wordprocessingml/2006/main" xmlns:w14="http://schemas.microsoft.com/office/word/2010/wordml" xmlns:w15="http://schemas.microsoft.com/office/word/2012/wordml" xmlns:w16cex="http://schemas.microsoft.com/office/word/2018/wordml/cex" xmlns:w16cid="http://schemas.microsoft.com/office/word/2016/wordml/cid" xmlns:w16="http://schemas.microsoft.com/office/word/2018/wordml" xmlns:w16sdtdh="http://schemas.microsoft.com/office/word/2020/wordml/sdtdatahash" xmlns:w16se="http://schemas.microsoft.com/office/word/2015/wordml/symex" xmlns:wpg="http://schemas.microsoft.com/office/word/2010/wordprocessingGroup" xmlns:wpi="http://schemas.microsoft.com/office/word/2010/wordprocessingInk" xmlns:wne="http://schemas.microsoft.com/office/word/2006/wordml" xmlns:wps="http://schemas.microsoft.com/office/word/2010/wordprocessingShape" mc:Ignorable="w14 w15 w16se w16cid w16 w16cex w16sdtdh wp14">
   <w:abstractNum w:abstractNumId="0" w15:restartNumberingAfterBreak="0">
     <w:nsid w:val="027F6F74"/>
     <w:multiLevelType w:val="multilevel"/>
@@ -3610,91 +3630,91 @@
       </w:rPr>
     </w:lvl>
   </w:abstractNum>
-  <w:num w:numId="1" w16cid:durableId="1549144783">
+  <w:num w:numId="1">
     <w:abstractNumId w:val="16"/>
   </w:num>
-  <w:num w:numId="2" w16cid:durableId="2145391029">
+  <w:num w:numId="2">
     <w:abstractNumId w:val="24"/>
   </w:num>
-  <w:num w:numId="3" w16cid:durableId="1558393668">
+  <w:num w:numId="3">
     <w:abstractNumId w:val="26"/>
   </w:num>
-  <w:num w:numId="4" w16cid:durableId="1533373059">
+  <w:num w:numId="4">
     <w:abstractNumId w:val="20"/>
   </w:num>
-  <w:num w:numId="5" w16cid:durableId="1596791506">
+  <w:num w:numId="5">
     <w:abstractNumId w:val="4"/>
   </w:num>
-  <w:num w:numId="6" w16cid:durableId="1637639249">
+  <w:num w:numId="6">
     <w:abstractNumId w:val="15"/>
   </w:num>
-  <w:num w:numId="7" w16cid:durableId="319501645">
+  <w:num w:numId="7">
     <w:abstractNumId w:val="28"/>
   </w:num>
-  <w:num w:numId="8" w16cid:durableId="1550412937">
+  <w:num w:numId="8">
     <w:abstractNumId w:val="1"/>
   </w:num>
-  <w:num w:numId="9" w16cid:durableId="1956017879">
+  <w:num w:numId="9">
     <w:abstractNumId w:val="25"/>
   </w:num>
-  <w:num w:numId="10" w16cid:durableId="211842552">
+  <w:num w:numId="10">
     <w:abstractNumId w:val="0"/>
   </w:num>
-  <w:num w:numId="11" w16cid:durableId="381562926">
+  <w:num w:numId="11">
     <w:abstractNumId w:val="5"/>
   </w:num>
-  <w:num w:numId="12" w16cid:durableId="500584579">
+  <w:num w:numId="12">
     <w:abstractNumId w:val="2"/>
   </w:num>
-  <w:num w:numId="13" w16cid:durableId="1682580804">
+  <w:num w:numId="13">
     <w:abstractNumId w:val="14"/>
   </w:num>
-  <w:num w:numId="14" w16cid:durableId="1550802972">
+  <w:num w:numId="14">
     <w:abstractNumId w:val="23"/>
   </w:num>
-  <w:num w:numId="15" w16cid:durableId="990132096">
+  <w:num w:numId="15">
     <w:abstractNumId w:val="17"/>
   </w:num>
-  <w:num w:numId="16" w16cid:durableId="1896962322">
+  <w:num w:numId="16">
     <w:abstractNumId w:val="12"/>
   </w:num>
-  <w:num w:numId="17" w16cid:durableId="1931887816">
+  <w:num w:numId="17">
     <w:abstractNumId w:val="6"/>
   </w:num>
-  <w:num w:numId="18" w16cid:durableId="2008511715">
+  <w:num w:numId="18">
     <w:abstractNumId w:val="3"/>
   </w:num>
-  <w:num w:numId="19" w16cid:durableId="400952376">
+  <w:num w:numId="19">
     <w:abstractNumId w:val="19"/>
   </w:num>
-  <w:num w:numId="20" w16cid:durableId="2100906598">
+  <w:num w:numId="20">
     <w:abstractNumId w:val="18"/>
   </w:num>
-  <w:num w:numId="21" w16cid:durableId="2055962159">
+  <w:num w:numId="21">
     <w:abstractNumId w:val="27"/>
   </w:num>
-  <w:num w:numId="22" w16cid:durableId="2063825999">
+  <w:num w:numId="22">
     <w:abstractNumId w:val="13"/>
   </w:num>
-  <w:num w:numId="23" w16cid:durableId="68697362">
+  <w:num w:numId="23">
     <w:abstractNumId w:val="10"/>
   </w:num>
-  <w:num w:numId="24" w16cid:durableId="1511407814">
+  <w:num w:numId="24">
     <w:abstractNumId w:val="11"/>
   </w:num>
-  <w:num w:numId="25" w16cid:durableId="1116950620">
+  <w:num w:numId="25">
     <w:abstractNumId w:val="9"/>
   </w:num>
-  <w:num w:numId="26" w16cid:durableId="1508445051">
+  <w:num w:numId="26">
     <w:abstractNumId w:val="8"/>
   </w:num>
-  <w:num w:numId="27" w16cid:durableId="546065436">
+  <w:num w:numId="27">
     <w:abstractNumId w:val="7"/>
   </w:num>
-  <w:num w:numId="28" w16cid:durableId="877014650">
+  <w:num w:numId="28">
     <w:abstractNumId w:val="21"/>
   </w:num>
-  <w:num w:numId="29" w16cid:durableId="809981813">
+  <w:num w:numId="29">
     <w:abstractNumId w:val="22"/>
   </w:num>
   <w:numIdMacAtCleanup w:val="4"/>
@@ -3702,7 +3722,7 @@
 </file>
 
 <file path=word/styles.xml><?xml version="1.0" encoding="utf-8"?>
-<w:styles xmlns:mc="http://schemas.openxmlformats.org/markup-compatibility/2006" xmlns:r="http://schemas.openxmlformats.org/officeDocument/2006/relationships" xmlns:w="http://schemas.openxmlformats.org/wordprocessingml/2006/main" xmlns:w14="http://schemas.microsoft.com/office/word/2010/wordml" xmlns:w15="http://schemas.microsoft.com/office/word/2012/wordml" xmlns:w16cex="http://schemas.microsoft.com/office/word/2018/wordml/cex" xmlns:w16cid="http://schemas.microsoft.com/office/word/2016/wordml/cid" xmlns:w16="http://schemas.microsoft.com/office/word/2018/wordml" xmlns:w16du="http://schemas.microsoft.com/office/word/2023/wordml/word16du" xmlns:w16sdtdh="http://schemas.microsoft.com/office/word/2020/wordml/sdtdatahash" xmlns:w16se="http://schemas.microsoft.com/office/word/2015/wordml/symex" mc:Ignorable="w14 w15 w16se w16cid w16 w16cex w16sdtdh w16du">
+<w:styles xmlns:mc="http://schemas.openxmlformats.org/markup-compatibility/2006" xmlns:r="http://schemas.openxmlformats.org/officeDocument/2006/relationships" xmlns:w="http://schemas.openxmlformats.org/wordprocessingml/2006/main" xmlns:w14="http://schemas.microsoft.com/office/word/2010/wordml" xmlns:w15="http://schemas.microsoft.com/office/word/2012/wordml" xmlns:w16cex="http://schemas.microsoft.com/office/word/2018/wordml/cex" xmlns:w16cid="http://schemas.microsoft.com/office/word/2016/wordml/cid" xmlns:w16="http://schemas.microsoft.com/office/word/2018/wordml" xmlns:w16sdtdh="http://schemas.microsoft.com/office/word/2020/wordml/sdtdatahash" xmlns:w16se="http://schemas.microsoft.com/office/word/2015/wordml/symex" mc:Ignorable="w14 w15 w16se w16cid w16 w16cex w16sdtdh">
   <w:docDefaults>
     <w:rPrDefault>
       <w:rPr>

--- a/액션&경영 RPG/시스템/리트루기아_전투시스템.docx
+++ b/액션&경영 RPG/시스템/리트루기아_전투시스템.docx
@@ -1,6 +1,6 @@
 
 <file path=word/document.xml><?xml version="1.0" encoding="utf-8"?>
-<w:document xmlns:wpc="http://schemas.microsoft.com/office/word/2010/wordprocessingCanvas" xmlns:cx="http://schemas.microsoft.com/office/drawing/2014/chartex" xmlns:cx1="http://schemas.microsoft.com/office/drawing/2015/9/8/chartex" xmlns:cx2="http://schemas.microsoft.com/office/drawing/2015/10/21/chartex" xmlns:cx3="http://schemas.microsoft.com/office/drawing/2016/5/9/chartex" xmlns:cx4="http://schemas.microsoft.com/office/drawing/2016/5/10/chartex" xmlns:cx5="http://schemas.microsoft.com/office/drawing/2016/5/11/chartex" xmlns:cx6="http://schemas.microsoft.com/office/drawing/2016/5/12/chartex" xmlns:cx7="http://schemas.microsoft.com/office/drawing/2016/5/13/chartex" xmlns:cx8="http://schemas.microsoft.com/office/drawing/2016/5/14/chartex" xmlns:mc="http://schemas.openxmlformats.org/markup-compatibility/2006" xmlns:aink="http://schemas.microsoft.com/office/drawing/2016/ink" xmlns:am3d="http://schemas.microsoft.com/office/drawing/2017/model3d" xmlns:o="urn:schemas-microsoft-com:office:office" xmlns:r="http://schemas.openxmlformats.org/officeDocument/2006/relationships" xmlns:m="http://schemas.openxmlformats.org/officeDocument/2006/math" xmlns:v="urn:schemas-microsoft-com:vml" xmlns:wp14="http://schemas.microsoft.com/office/word/2010/wordprocessingDrawing" xmlns:wp="http://schemas.openxmlformats.org/drawingml/2006/wordprocessingDrawing" xmlns:w10="urn:schemas-microsoft-com:office:word" xmlns:w="http://schemas.openxmlformats.org/wordprocessingml/2006/main" xmlns:w14="http://schemas.microsoft.com/office/word/2010/wordml" xmlns:w15="http://schemas.microsoft.com/office/word/2012/wordml" xmlns:w16cex="http://schemas.microsoft.com/office/word/2018/wordml/cex" xmlns:w16cid="http://schemas.microsoft.com/office/word/2016/wordml/cid" xmlns:w16="http://schemas.microsoft.com/office/word/2018/wordml" xmlns:w16sdtdh="http://schemas.microsoft.com/office/word/2020/wordml/sdtdatahash" xmlns:w16se="http://schemas.microsoft.com/office/word/2015/wordml/symex" xmlns:wpg="http://schemas.microsoft.com/office/word/2010/wordprocessingGroup" xmlns:wpi="http://schemas.microsoft.com/office/word/2010/wordprocessingInk" xmlns:wne="http://schemas.microsoft.com/office/word/2006/wordml" xmlns:wps="http://schemas.microsoft.com/office/word/2010/wordprocessingShape" mc:Ignorable="w14 w15 w16se w16cid w16 w16cex w16sdtdh wp14">
+<w:document xmlns:wpc="http://schemas.microsoft.com/office/word/2010/wordprocessingCanvas" xmlns:cx="http://schemas.microsoft.com/office/drawing/2014/chartex" xmlns:cx1="http://schemas.microsoft.com/office/drawing/2015/9/8/chartex" xmlns:cx2="http://schemas.microsoft.com/office/drawing/2015/10/21/chartex" xmlns:cx3="http://schemas.microsoft.com/office/drawing/2016/5/9/chartex" xmlns:cx4="http://schemas.microsoft.com/office/drawing/2016/5/10/chartex" xmlns:cx5="http://schemas.microsoft.com/office/drawing/2016/5/11/chartex" xmlns:cx6="http://schemas.microsoft.com/office/drawing/2016/5/12/chartex" xmlns:cx7="http://schemas.microsoft.com/office/drawing/2016/5/13/chartex" xmlns:cx8="http://schemas.microsoft.com/office/drawing/2016/5/14/chartex" xmlns:mc="http://schemas.openxmlformats.org/markup-compatibility/2006" xmlns:aink="http://schemas.microsoft.com/office/drawing/2016/ink" xmlns:am3d="http://schemas.microsoft.com/office/drawing/2017/model3d" xmlns:o="urn:schemas-microsoft-com:office:office" xmlns:oel="http://schemas.microsoft.com/office/2019/extlst" xmlns:r="http://schemas.openxmlformats.org/officeDocument/2006/relationships" xmlns:m="http://schemas.openxmlformats.org/officeDocument/2006/math" xmlns:v="urn:schemas-microsoft-com:vml" xmlns:wp14="http://schemas.microsoft.com/office/word/2010/wordprocessingDrawing" xmlns:wp="http://schemas.openxmlformats.org/drawingml/2006/wordprocessingDrawing" xmlns:w10="urn:schemas-microsoft-com:office:word" xmlns:w="http://schemas.openxmlformats.org/wordprocessingml/2006/main" xmlns:w14="http://schemas.microsoft.com/office/word/2010/wordml" xmlns:w15="http://schemas.microsoft.com/office/word/2012/wordml" xmlns:w16cex="http://schemas.microsoft.com/office/word/2018/wordml/cex" xmlns:w16cid="http://schemas.microsoft.com/office/word/2016/wordml/cid" xmlns:w16="http://schemas.microsoft.com/office/word/2018/wordml" xmlns:w16du="http://schemas.microsoft.com/office/word/2023/wordml/word16du" xmlns:w16sdtdh="http://schemas.microsoft.com/office/word/2020/wordml/sdtdatahash" xmlns:w16se="http://schemas.microsoft.com/office/word/2015/wordml/symex" xmlns:wpg="http://schemas.microsoft.com/office/word/2010/wordprocessingGroup" xmlns:wpi="http://schemas.microsoft.com/office/word/2010/wordprocessingInk" xmlns:wne="http://schemas.microsoft.com/office/word/2006/wordml" xmlns:wps="http://schemas.microsoft.com/office/word/2010/wordprocessingShape" mc:Ignorable="w14 w15 w16se w16cid w16 w16cex w16sdtdh w16du wp14">
   <w:body>
     <w:p>
       <w:pPr>
@@ -40,6 +40,7 @@
           <w:szCs w:val="140"/>
         </w:rPr>
       </w:pPr>
+      <w:proofErr w:type="spellStart"/>
       <w:r>
         <w:rPr>
           <w:rFonts w:asciiTheme="minorEastAsia" w:hAnsiTheme="minorEastAsia" w:hint="eastAsia"/>
@@ -51,6 +52,7 @@
         </w:rPr>
         <w:t>리트루기아</w:t>
       </w:r>
+      <w:proofErr w:type="spellEnd"/>
     </w:p>
     <w:p>
       <w:pPr>
@@ -513,6 +515,7 @@
                                 <w:szCs w:val="72"/>
                               </w:rPr>
                             </w:pPr>
+                            <w:proofErr w:type="gramStart"/>
                             <w:r>
                               <w:rPr>
                                 <w:rFonts w:asciiTheme="minorEastAsia" w:hAnsiTheme="minorEastAsia" w:hint="eastAsia"/>
@@ -524,6 +527,7 @@
                               </w:rPr>
                               <w:t>목  차</w:t>
                             </w:r>
+                            <w:proofErr w:type="gramEnd"/>
                           </w:p>
                         </w:txbxContent>
                       </wps:txbx>
@@ -551,7 +555,7 @@
                 <v:stroke joinstyle="miter"/>
                 <v:path gradientshapeok="t" o:connecttype="rect"/>
               </v:shapetype>
-              <v:shape id="Text Box 1" o:spid="_x0000_s1026" type="#_x0000_t202" style="position:absolute;left:0;text-align:left;margin-left:2pt;margin-top:3pt;width:519pt;height:55pt;z-index:251557888;visibility:visible;mso-wrap-style:square;mso-width-percent:0;mso-height-percent:0;mso-wrap-distance-left:9pt;mso-wrap-distance-top:0;mso-wrap-distance-right:9pt;mso-wrap-distance-bottom:8.5pt;mso-position-horizontal:absolute;mso-position-horizontal-relative:text;mso-position-vertical:absolute;mso-position-vertical-relative:text;mso-width-percent:0;mso-height-percent:0;mso-width-relative:margin;mso-height-relative:margin;v-text-anchor:middle" o:gfxdata="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" fillcolor="#0070c0" stroked="f" strokeweight=".5pt">
+              <v:shape id="Text Box 1" o:spid="_x0000_s1026" type="#_x0000_t202" style="position:absolute;left:0;text-align:left;margin-left:2pt;margin-top:3pt;width:519pt;height:55pt;z-index:251557888;visibility:visible;mso-wrap-style:square;mso-width-percent:0;mso-height-percent:0;mso-wrap-distance-left:9pt;mso-wrap-distance-top:0;mso-wrap-distance-right:9pt;mso-wrap-distance-bottom:8.5pt;mso-position-horizontal:absolute;mso-position-horizontal-relative:text;mso-position-vertical:absolute;mso-position-vertical-relative:text;mso-width-percent:0;mso-height-percent:0;mso-width-relative:margin;mso-height-relative:margin;v-text-anchor:middle" o:gfxdata="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" fillcolor="#0070c0" stroked="f" strokeweight=".5pt">
                 <v:textbox inset="0,,0">
                   <w:txbxContent>
                     <w:p>
@@ -566,6 +570,7 @@
                           <w:szCs w:val="72"/>
                         </w:rPr>
                       </w:pPr>
+                      <w:proofErr w:type="gramStart"/>
                       <w:r>
                         <w:rPr>
                           <w:rFonts w:asciiTheme="minorEastAsia" w:hAnsiTheme="minorEastAsia" w:hint="eastAsia"/>
@@ -577,6 +582,7 @@
                         </w:rPr>
                         <w:t>목  차</w:t>
                       </w:r>
+                      <w:proofErr w:type="gramEnd"/>
                     </w:p>
                   </w:txbxContent>
                 </v:textbox>
@@ -960,27 +966,10 @@
         <w:autoSpaceDE/>
         <w:autoSpaceDN/>
         <w:spacing w:line="259" w:lineRule="auto"/>
-      </w:pPr>
-      <w:r>
-        <w:br w:type="page"/>
-      </w:r>
-    </w:p>
-    <w:p>
-      <w:pPr>
-        <w:pStyle w:val="a6"/>
-        <w:numPr>
-          <w:ilvl w:val="0"/>
-          <w:numId w:val="29"/>
-        </w:numPr>
-        <w:ind w:leftChars="0"/>
-      </w:pPr>
-      <w:r>
         <w:rPr>
           <w:rFonts w:hint="eastAsia"/>
         </w:rPr>
-        <w:lastRenderedPageBreak/>
-        <w:t>무기 스위칭, 용병, 전투 흐름,</w:t>
-      </w:r>
+      </w:pPr>
     </w:p>
     <w:sectPr>
       <w:footerReference w:type="default" r:id="rId9"/>
@@ -995,7 +984,7 @@
 </file>
 
 <file path=word/endnotes.xml><?xml version="1.0" encoding="utf-8"?>
-<w:endnotes xmlns:wpc="http://schemas.microsoft.com/office/word/2010/wordprocessingCanvas" xmlns:cx="http://schemas.microsoft.com/office/drawing/2014/chartex" xmlns:cx1="http://schemas.microsoft.com/office/drawing/2015/9/8/chartex" xmlns:cx2="http://schemas.microsoft.com/office/drawing/2015/10/21/chartex" xmlns:cx3="http://schemas.microsoft.com/office/drawing/2016/5/9/chartex" xmlns:cx4="http://schemas.microsoft.com/office/drawing/2016/5/10/chartex" xmlns:cx5="http://schemas.microsoft.com/office/drawing/2016/5/11/chartex" xmlns:cx6="http://schemas.microsoft.com/office/drawing/2016/5/12/chartex" xmlns:cx7="http://schemas.microsoft.com/office/drawing/2016/5/13/chartex" xmlns:cx8="http://schemas.microsoft.com/office/drawing/2016/5/14/chartex" xmlns:mc="http://schemas.openxmlformats.org/markup-compatibility/2006" xmlns:aink="http://schemas.microsoft.com/office/drawing/2016/ink" xmlns:am3d="http://schemas.microsoft.com/office/drawing/2017/model3d" xmlns:o="urn:schemas-microsoft-com:office:office" xmlns:r="http://schemas.openxmlformats.org/officeDocument/2006/relationships" xmlns:m="http://schemas.openxmlformats.org/officeDocument/2006/math" xmlns:v="urn:schemas-microsoft-com:vml" xmlns:wp14="http://schemas.microsoft.com/office/word/2010/wordprocessingDrawing" xmlns:wp="http://schemas.openxmlformats.org/drawingml/2006/wordprocessingDrawing" xmlns:w10="urn:schemas-microsoft-com:office:word" xmlns:w="http://schemas.openxmlformats.org/wordprocessingml/2006/main" xmlns:w14="http://schemas.microsoft.com/office/word/2010/wordml" xmlns:w15="http://schemas.microsoft.com/office/word/2012/wordml" xmlns:w16cex="http://schemas.microsoft.com/office/word/2018/wordml/cex" xmlns:w16cid="http://schemas.microsoft.com/office/word/2016/wordml/cid" xmlns:w16="http://schemas.microsoft.com/office/word/2018/wordml" xmlns:w16sdtdh="http://schemas.microsoft.com/office/word/2020/wordml/sdtdatahash" xmlns:w16se="http://schemas.microsoft.com/office/word/2015/wordml/symex" xmlns:wpg="http://schemas.microsoft.com/office/word/2010/wordprocessingGroup" xmlns:wpi="http://schemas.microsoft.com/office/word/2010/wordprocessingInk" xmlns:wne="http://schemas.microsoft.com/office/word/2006/wordml" xmlns:wps="http://schemas.microsoft.com/office/word/2010/wordprocessingShape" mc:Ignorable="w14 w15 w16se w16cid w16 w16cex w16sdtdh wp14">
+<w:endnotes xmlns:wpc="http://schemas.microsoft.com/office/word/2010/wordprocessingCanvas" xmlns:cx="http://schemas.microsoft.com/office/drawing/2014/chartex" xmlns:cx1="http://schemas.microsoft.com/office/drawing/2015/9/8/chartex" xmlns:cx2="http://schemas.microsoft.com/office/drawing/2015/10/21/chartex" xmlns:cx3="http://schemas.microsoft.com/office/drawing/2016/5/9/chartex" xmlns:cx4="http://schemas.microsoft.com/office/drawing/2016/5/10/chartex" xmlns:cx5="http://schemas.microsoft.com/office/drawing/2016/5/11/chartex" xmlns:cx6="http://schemas.microsoft.com/office/drawing/2016/5/12/chartex" xmlns:cx7="http://schemas.microsoft.com/office/drawing/2016/5/13/chartex" xmlns:cx8="http://schemas.microsoft.com/office/drawing/2016/5/14/chartex" xmlns:mc="http://schemas.openxmlformats.org/markup-compatibility/2006" xmlns:aink="http://schemas.microsoft.com/office/drawing/2016/ink" xmlns:am3d="http://schemas.microsoft.com/office/drawing/2017/model3d" xmlns:o="urn:schemas-microsoft-com:office:office" xmlns:oel="http://schemas.microsoft.com/office/2019/extlst" xmlns:r="http://schemas.openxmlformats.org/officeDocument/2006/relationships" xmlns:m="http://schemas.openxmlformats.org/officeDocument/2006/math" xmlns:v="urn:schemas-microsoft-com:vml" xmlns:wp14="http://schemas.microsoft.com/office/word/2010/wordprocessingDrawing" xmlns:wp="http://schemas.openxmlformats.org/drawingml/2006/wordprocessingDrawing" xmlns:w10="urn:schemas-microsoft-com:office:word" xmlns:w="http://schemas.openxmlformats.org/wordprocessingml/2006/main" xmlns:w14="http://schemas.microsoft.com/office/word/2010/wordml" xmlns:w15="http://schemas.microsoft.com/office/word/2012/wordml" xmlns:w16cex="http://schemas.microsoft.com/office/word/2018/wordml/cex" xmlns:w16cid="http://schemas.microsoft.com/office/word/2016/wordml/cid" xmlns:w16="http://schemas.microsoft.com/office/word/2018/wordml" xmlns:w16du="http://schemas.microsoft.com/office/word/2023/wordml/word16du" xmlns:w16sdtdh="http://schemas.microsoft.com/office/word/2020/wordml/sdtdatahash" xmlns:w16se="http://schemas.microsoft.com/office/word/2015/wordml/symex" xmlns:wpg="http://schemas.microsoft.com/office/word/2010/wordprocessingGroup" xmlns:wpi="http://schemas.microsoft.com/office/word/2010/wordprocessingInk" xmlns:wne="http://schemas.microsoft.com/office/word/2006/wordml" xmlns:wps="http://schemas.microsoft.com/office/word/2010/wordprocessingShape" mc:Ignorable="w14 w15 w16se w16cid w16 w16cex w16sdtdh w16du wp14">
   <w:endnote w:type="separator" w:id="-1">
     <w:p>
       <w:pPr>
@@ -1020,7 +1009,7 @@
 </file>
 
 <file path=word/footer1.xml><?xml version="1.0" encoding="utf-8"?>
-<w:ftr xmlns:wpc="http://schemas.microsoft.com/office/word/2010/wordprocessingCanvas" xmlns:cx="http://schemas.microsoft.com/office/drawing/2014/chartex" xmlns:cx1="http://schemas.microsoft.com/office/drawing/2015/9/8/chartex" xmlns:cx2="http://schemas.microsoft.com/office/drawing/2015/10/21/chartex" xmlns:cx3="http://schemas.microsoft.com/office/drawing/2016/5/9/chartex" xmlns:cx4="http://schemas.microsoft.com/office/drawing/2016/5/10/chartex" xmlns:cx5="http://schemas.microsoft.com/office/drawing/2016/5/11/chartex" xmlns:cx6="http://schemas.microsoft.com/office/drawing/2016/5/12/chartex" xmlns:cx7="http://schemas.microsoft.com/office/drawing/2016/5/13/chartex" xmlns:cx8="http://schemas.microsoft.com/office/drawing/2016/5/14/chartex" xmlns:mc="http://schemas.openxmlformats.org/markup-compatibility/2006" xmlns:aink="http://schemas.microsoft.com/office/drawing/2016/ink" xmlns:am3d="http://schemas.microsoft.com/office/drawing/2017/model3d" xmlns:o="urn:schemas-microsoft-com:office:office" xmlns:r="http://schemas.openxmlformats.org/officeDocument/2006/relationships" xmlns:m="http://schemas.openxmlformats.org/officeDocument/2006/math" xmlns:v="urn:schemas-microsoft-com:vml" xmlns:wp14="http://schemas.microsoft.com/office/word/2010/wordprocessingDrawing" xmlns:wp="http://schemas.openxmlformats.org/drawingml/2006/wordprocessingDrawing" xmlns:w10="urn:schemas-microsoft-com:office:word" xmlns:w="http://schemas.openxmlformats.org/wordprocessingml/2006/main" xmlns:w14="http://schemas.microsoft.com/office/word/2010/wordml" xmlns:w15="http://schemas.microsoft.com/office/word/2012/wordml" xmlns:w16cex="http://schemas.microsoft.com/office/word/2018/wordml/cex" xmlns:w16cid="http://schemas.microsoft.com/office/word/2016/wordml/cid" xmlns:w16="http://schemas.microsoft.com/office/word/2018/wordml" xmlns:w16sdtdh="http://schemas.microsoft.com/office/word/2020/wordml/sdtdatahash" xmlns:w16se="http://schemas.microsoft.com/office/word/2015/wordml/symex" xmlns:wpg="http://schemas.microsoft.com/office/word/2010/wordprocessingGroup" xmlns:wpi="http://schemas.microsoft.com/office/word/2010/wordprocessingInk" xmlns:wne="http://schemas.microsoft.com/office/word/2006/wordml" xmlns:wps="http://schemas.microsoft.com/office/word/2010/wordprocessingShape" mc:Ignorable="w14 w15 w16se w16cid w16 w16cex w16sdtdh wp14">
+<w:ftr xmlns:wpc="http://schemas.microsoft.com/office/word/2010/wordprocessingCanvas" xmlns:cx="http://schemas.microsoft.com/office/drawing/2014/chartex" xmlns:cx1="http://schemas.microsoft.com/office/drawing/2015/9/8/chartex" xmlns:cx2="http://schemas.microsoft.com/office/drawing/2015/10/21/chartex" xmlns:cx3="http://schemas.microsoft.com/office/drawing/2016/5/9/chartex" xmlns:cx4="http://schemas.microsoft.com/office/drawing/2016/5/10/chartex" xmlns:cx5="http://schemas.microsoft.com/office/drawing/2016/5/11/chartex" xmlns:cx6="http://schemas.microsoft.com/office/drawing/2016/5/12/chartex" xmlns:cx7="http://schemas.microsoft.com/office/drawing/2016/5/13/chartex" xmlns:cx8="http://schemas.microsoft.com/office/drawing/2016/5/14/chartex" xmlns:mc="http://schemas.openxmlformats.org/markup-compatibility/2006" xmlns:aink="http://schemas.microsoft.com/office/drawing/2016/ink" xmlns:am3d="http://schemas.microsoft.com/office/drawing/2017/model3d" xmlns:o="urn:schemas-microsoft-com:office:office" xmlns:oel="http://schemas.microsoft.com/office/2019/extlst" xmlns:r="http://schemas.openxmlformats.org/officeDocument/2006/relationships" xmlns:m="http://schemas.openxmlformats.org/officeDocument/2006/math" xmlns:v="urn:schemas-microsoft-com:vml" xmlns:wp14="http://schemas.microsoft.com/office/word/2010/wordprocessingDrawing" xmlns:wp="http://schemas.openxmlformats.org/drawingml/2006/wordprocessingDrawing" xmlns:w10="urn:schemas-microsoft-com:office:word" xmlns:w="http://schemas.openxmlformats.org/wordprocessingml/2006/main" xmlns:w14="http://schemas.microsoft.com/office/word/2010/wordml" xmlns:w15="http://schemas.microsoft.com/office/word/2012/wordml" xmlns:w16cex="http://schemas.microsoft.com/office/word/2018/wordml/cex" xmlns:w16cid="http://schemas.microsoft.com/office/word/2016/wordml/cid" xmlns:w16="http://schemas.microsoft.com/office/word/2018/wordml" xmlns:w16du="http://schemas.microsoft.com/office/word/2023/wordml/word16du" xmlns:w16sdtdh="http://schemas.microsoft.com/office/word/2020/wordml/sdtdatahash" xmlns:w16se="http://schemas.microsoft.com/office/word/2015/wordml/symex" xmlns:wpg="http://schemas.microsoft.com/office/word/2010/wordprocessingGroup" xmlns:wpi="http://schemas.microsoft.com/office/word/2010/wordprocessingInk" xmlns:wne="http://schemas.microsoft.com/office/word/2006/wordml" xmlns:wps="http://schemas.microsoft.com/office/word/2010/wordprocessingShape" mc:Ignorable="w14 w15 w16se w16cid w16 w16cex w16sdtdh w16du wp14">
   <w:p>
     <w:pPr>
       <w:pStyle w:val="a5"/>
@@ -1091,33 +1080,20 @@
       </w:rPr>
       <w:t xml:space="preserve"> / </w:t>
     </w:r>
-    <w:r>
-      <w:fldChar w:fldCharType="begin"/>
-    </w:r>
-    <w:r>
-      <w:instrText>NUMPAGES  \* Arabic  \* MERGEFORMAT</w:instrText>
-    </w:r>
-    <w:r>
-      <w:fldChar w:fldCharType="separate"/>
-    </w:r>
-    <w:r>
-      <w:rPr>
-        <w:lang w:val="ko-KR"/>
-      </w:rPr>
-      <w:t>2</w:t>
-    </w:r>
-    <w:r>
-      <w:rPr>
-        <w:lang w:val="ko-KR"/>
-      </w:rPr>
-      <w:fldChar w:fldCharType="end"/>
-    </w:r>
+    <w:fldSimple w:instr="NUMPAGES  \* Arabic  \* MERGEFORMAT">
+      <w:r>
+        <w:rPr>
+          <w:lang w:val="ko-KR"/>
+        </w:rPr>
+        <w:t>2</w:t>
+      </w:r>
+    </w:fldSimple>
   </w:p>
 </w:ftr>
 </file>
 
 <file path=word/footer2.xml><?xml version="1.0" encoding="utf-8"?>
-<w:ftr xmlns:wpc="http://schemas.microsoft.com/office/word/2010/wordprocessingCanvas" xmlns:cx="http://schemas.microsoft.com/office/drawing/2014/chartex" xmlns:cx1="http://schemas.microsoft.com/office/drawing/2015/9/8/chartex" xmlns:cx2="http://schemas.microsoft.com/office/drawing/2015/10/21/chartex" xmlns:cx3="http://schemas.microsoft.com/office/drawing/2016/5/9/chartex" xmlns:cx4="http://schemas.microsoft.com/office/drawing/2016/5/10/chartex" xmlns:cx5="http://schemas.microsoft.com/office/drawing/2016/5/11/chartex" xmlns:cx6="http://schemas.microsoft.com/office/drawing/2016/5/12/chartex" xmlns:cx7="http://schemas.microsoft.com/office/drawing/2016/5/13/chartex" xmlns:cx8="http://schemas.microsoft.com/office/drawing/2016/5/14/chartex" xmlns:mc="http://schemas.openxmlformats.org/markup-compatibility/2006" xmlns:aink="http://schemas.microsoft.com/office/drawing/2016/ink" xmlns:am3d="http://schemas.microsoft.com/office/drawing/2017/model3d" xmlns:o="urn:schemas-microsoft-com:office:office" xmlns:r="http://schemas.openxmlformats.org/officeDocument/2006/relationships" xmlns:m="http://schemas.openxmlformats.org/officeDocument/2006/math" xmlns:v="urn:schemas-microsoft-com:vml" xmlns:wp14="http://schemas.microsoft.com/office/word/2010/wordprocessingDrawing" xmlns:wp="http://schemas.openxmlformats.org/drawingml/2006/wordprocessingDrawing" xmlns:w10="urn:schemas-microsoft-com:office:word" xmlns:w="http://schemas.openxmlformats.org/wordprocessingml/2006/main" xmlns:w14="http://schemas.microsoft.com/office/word/2010/wordml" xmlns:w15="http://schemas.microsoft.com/office/word/2012/wordml" xmlns:w16cex="http://schemas.microsoft.com/office/word/2018/wordml/cex" xmlns:w16cid="http://schemas.microsoft.com/office/word/2016/wordml/cid" xmlns:w16="http://schemas.microsoft.com/office/word/2018/wordml" xmlns:w16sdtdh="http://schemas.microsoft.com/office/word/2020/wordml/sdtdatahash" xmlns:w16se="http://schemas.microsoft.com/office/word/2015/wordml/symex" xmlns:wpg="http://schemas.microsoft.com/office/word/2010/wordprocessingGroup" xmlns:wpi="http://schemas.microsoft.com/office/word/2010/wordprocessingInk" xmlns:wne="http://schemas.microsoft.com/office/word/2006/wordml" xmlns:wps="http://schemas.microsoft.com/office/word/2010/wordprocessingShape" mc:Ignorable="w14 w15 w16se w16cid w16 w16cex w16sdtdh wp14">
+<w:ftr xmlns:wpc="http://schemas.microsoft.com/office/word/2010/wordprocessingCanvas" xmlns:cx="http://schemas.microsoft.com/office/drawing/2014/chartex" xmlns:cx1="http://schemas.microsoft.com/office/drawing/2015/9/8/chartex" xmlns:cx2="http://schemas.microsoft.com/office/drawing/2015/10/21/chartex" xmlns:cx3="http://schemas.microsoft.com/office/drawing/2016/5/9/chartex" xmlns:cx4="http://schemas.microsoft.com/office/drawing/2016/5/10/chartex" xmlns:cx5="http://schemas.microsoft.com/office/drawing/2016/5/11/chartex" xmlns:cx6="http://schemas.microsoft.com/office/drawing/2016/5/12/chartex" xmlns:cx7="http://schemas.microsoft.com/office/drawing/2016/5/13/chartex" xmlns:cx8="http://schemas.microsoft.com/office/drawing/2016/5/14/chartex" xmlns:mc="http://schemas.openxmlformats.org/markup-compatibility/2006" xmlns:aink="http://schemas.microsoft.com/office/drawing/2016/ink" xmlns:am3d="http://schemas.microsoft.com/office/drawing/2017/model3d" xmlns:o="urn:schemas-microsoft-com:office:office" xmlns:oel="http://schemas.microsoft.com/office/2019/extlst" xmlns:r="http://schemas.openxmlformats.org/officeDocument/2006/relationships" xmlns:m="http://schemas.openxmlformats.org/officeDocument/2006/math" xmlns:v="urn:schemas-microsoft-com:vml" xmlns:wp14="http://schemas.microsoft.com/office/word/2010/wordprocessingDrawing" xmlns:wp="http://schemas.openxmlformats.org/drawingml/2006/wordprocessingDrawing" xmlns:w10="urn:schemas-microsoft-com:office:word" xmlns:w="http://schemas.openxmlformats.org/wordprocessingml/2006/main" xmlns:w14="http://schemas.microsoft.com/office/word/2010/wordml" xmlns:w15="http://schemas.microsoft.com/office/word/2012/wordml" xmlns:w16cex="http://schemas.microsoft.com/office/word/2018/wordml/cex" xmlns:w16cid="http://schemas.microsoft.com/office/word/2016/wordml/cid" xmlns:w16="http://schemas.microsoft.com/office/word/2018/wordml" xmlns:w16du="http://schemas.microsoft.com/office/word/2023/wordml/word16du" xmlns:w16sdtdh="http://schemas.microsoft.com/office/word/2020/wordml/sdtdatahash" xmlns:w16se="http://schemas.microsoft.com/office/word/2015/wordml/symex" xmlns:wpg="http://schemas.microsoft.com/office/word/2010/wordprocessingGroup" xmlns:wpi="http://schemas.microsoft.com/office/word/2010/wordprocessingInk" xmlns:wne="http://schemas.microsoft.com/office/word/2006/wordml" xmlns:wps="http://schemas.microsoft.com/office/word/2010/wordprocessingShape" mc:Ignorable="w14 w15 w16se w16cid w16 w16cex w16sdtdh w16du wp14">
   <w:p>
     <w:pPr>
       <w:pStyle w:val="a5"/>
@@ -1257,7 +1233,7 @@
 </file>
 
 <file path=word/footnotes.xml><?xml version="1.0" encoding="utf-8"?>
-<w:footnotes xmlns:wpc="http://schemas.microsoft.com/office/word/2010/wordprocessingCanvas" xmlns:cx="http://schemas.microsoft.com/office/drawing/2014/chartex" xmlns:cx1="http://schemas.microsoft.com/office/drawing/2015/9/8/chartex" xmlns:cx2="http://schemas.microsoft.com/office/drawing/2015/10/21/chartex" xmlns:cx3="http://schemas.microsoft.com/office/drawing/2016/5/9/chartex" xmlns:cx4="http://schemas.microsoft.com/office/drawing/2016/5/10/chartex" xmlns:cx5="http://schemas.microsoft.com/office/drawing/2016/5/11/chartex" xmlns:cx6="http://schemas.microsoft.com/office/drawing/2016/5/12/chartex" xmlns:cx7="http://schemas.microsoft.com/office/drawing/2016/5/13/chartex" xmlns:cx8="http://schemas.microsoft.com/office/drawing/2016/5/14/chartex" xmlns:mc="http://schemas.openxmlformats.org/markup-compatibility/2006" xmlns:aink="http://schemas.microsoft.com/office/drawing/2016/ink" xmlns:am3d="http://schemas.microsoft.com/office/drawing/2017/model3d" xmlns:o="urn:schemas-microsoft-com:office:office" xmlns:r="http://schemas.openxmlformats.org/officeDocument/2006/relationships" xmlns:m="http://schemas.openxmlformats.org/officeDocument/2006/math" xmlns:v="urn:schemas-microsoft-com:vml" xmlns:wp14="http://schemas.microsoft.com/office/word/2010/wordprocessingDrawing" xmlns:wp="http://schemas.openxmlformats.org/drawingml/2006/wordprocessingDrawing" xmlns:w10="urn:schemas-microsoft-com:office:word" xmlns:w="http://schemas.openxmlformats.org/wordprocessingml/2006/main" xmlns:w14="http://schemas.microsoft.com/office/word/2010/wordml" xmlns:w15="http://schemas.microsoft.com/office/word/2012/wordml" xmlns:w16cex="http://schemas.microsoft.com/office/word/2018/wordml/cex" xmlns:w16cid="http://schemas.microsoft.com/office/word/2016/wordml/cid" xmlns:w16="http://schemas.microsoft.com/office/word/2018/wordml" xmlns:w16sdtdh="http://schemas.microsoft.com/office/word/2020/wordml/sdtdatahash" xmlns:w16se="http://schemas.microsoft.com/office/word/2015/wordml/symex" xmlns:wpg="http://schemas.microsoft.com/office/word/2010/wordprocessingGroup" xmlns:wpi="http://schemas.microsoft.com/office/word/2010/wordprocessingInk" xmlns:wne="http://schemas.microsoft.com/office/word/2006/wordml" xmlns:wps="http://schemas.microsoft.com/office/word/2010/wordprocessingShape" mc:Ignorable="w14 w15 w16se w16cid w16 w16cex w16sdtdh wp14">
+<w:footnotes xmlns:wpc="http://schemas.microsoft.com/office/word/2010/wordprocessingCanvas" xmlns:cx="http://schemas.microsoft.com/office/drawing/2014/chartex" xmlns:cx1="http://schemas.microsoft.com/office/drawing/2015/9/8/chartex" xmlns:cx2="http://schemas.microsoft.com/office/drawing/2015/10/21/chartex" xmlns:cx3="http://schemas.microsoft.com/office/drawing/2016/5/9/chartex" xmlns:cx4="http://schemas.microsoft.com/office/drawing/2016/5/10/chartex" xmlns:cx5="http://schemas.microsoft.com/office/drawing/2016/5/11/chartex" xmlns:cx6="http://schemas.microsoft.com/office/drawing/2016/5/12/chartex" xmlns:cx7="http://schemas.microsoft.com/office/drawing/2016/5/13/chartex" xmlns:cx8="http://schemas.microsoft.com/office/drawing/2016/5/14/chartex" xmlns:mc="http://schemas.openxmlformats.org/markup-compatibility/2006" xmlns:aink="http://schemas.microsoft.com/office/drawing/2016/ink" xmlns:am3d="http://schemas.microsoft.com/office/drawing/2017/model3d" xmlns:o="urn:schemas-microsoft-com:office:office" xmlns:oel="http://schemas.microsoft.com/office/2019/extlst" xmlns:r="http://schemas.openxmlformats.org/officeDocument/2006/relationships" xmlns:m="http://schemas.openxmlformats.org/officeDocument/2006/math" xmlns:v="urn:schemas-microsoft-com:vml" xmlns:wp14="http://schemas.microsoft.com/office/word/2010/wordprocessingDrawing" xmlns:wp="http://schemas.openxmlformats.org/drawingml/2006/wordprocessingDrawing" xmlns:w10="urn:schemas-microsoft-com:office:word" xmlns:w="http://schemas.openxmlformats.org/wordprocessingml/2006/main" xmlns:w14="http://schemas.microsoft.com/office/word/2010/wordml" xmlns:w15="http://schemas.microsoft.com/office/word/2012/wordml" xmlns:w16cex="http://schemas.microsoft.com/office/word/2018/wordml/cex" xmlns:w16cid="http://schemas.microsoft.com/office/word/2016/wordml/cid" xmlns:w16="http://schemas.microsoft.com/office/word/2018/wordml" xmlns:w16du="http://schemas.microsoft.com/office/word/2023/wordml/word16du" xmlns:w16sdtdh="http://schemas.microsoft.com/office/word/2020/wordml/sdtdatahash" xmlns:w16se="http://schemas.microsoft.com/office/word/2015/wordml/symex" xmlns:wpg="http://schemas.microsoft.com/office/word/2010/wordprocessingGroup" xmlns:wpi="http://schemas.microsoft.com/office/word/2010/wordprocessingInk" xmlns:wne="http://schemas.microsoft.com/office/word/2006/wordml" xmlns:wps="http://schemas.microsoft.com/office/word/2010/wordprocessingShape" mc:Ignorable="w14 w15 w16se w16cid w16 w16cex w16sdtdh w16du wp14">
   <w:footnote w:type="separator" w:id="-1">
     <w:p>
       <w:pPr>
@@ -1282,7 +1258,7 @@
 </file>
 
 <file path=word/numbering.xml><?xml version="1.0" encoding="utf-8"?>
-<w:numbering xmlns:wpc="http://schemas.microsoft.com/office/word/2010/wordprocessingCanvas" xmlns:cx="http://schemas.microsoft.com/office/drawing/2014/chartex" xmlns:cx1="http://schemas.microsoft.com/office/drawing/2015/9/8/chartex" xmlns:cx2="http://schemas.microsoft.com/office/drawing/2015/10/21/chartex" xmlns:cx3="http://schemas.microsoft.com/office/drawing/2016/5/9/chartex" xmlns:cx4="http://schemas.microsoft.com/office/drawing/2016/5/10/chartex" xmlns:cx5="http://schemas.microsoft.com/office/drawing/2016/5/11/chartex" xmlns:cx6="http://schemas.microsoft.com/office/drawing/2016/5/12/chartex" xmlns:cx7="http://schemas.microsoft.com/office/drawing/2016/5/13/chartex" xmlns:cx8="http://schemas.microsoft.com/office/drawing/2016/5/14/chartex" xmlns:mc="http://schemas.openxmlformats.org/markup-compatibility/2006" xmlns:aink="http://schemas.microsoft.com/office/drawing/2016/ink" xmlns:am3d="http://schemas.microsoft.com/office/drawing/2017/model3d" xmlns:o="urn:schemas-microsoft-com:office:office" xmlns:r="http://schemas.openxmlformats.org/officeDocument/2006/relationships" xmlns:m="http://schemas.openxmlformats.org/officeDocument/2006/math" xmlns:v="urn:schemas-microsoft-com:vml" xmlns:wp14="http://schemas.microsoft.com/office/word/2010/wordprocessingDrawing" xmlns:wp="http://schemas.openxmlformats.org/drawingml/2006/wordprocessingDrawing" xmlns:w10="urn:schemas-microsoft-com:office:word" xmlns:w="http://schemas.openxmlformats.org/wordprocessingml/2006/main" xmlns:w14="http://schemas.microsoft.com/office/word/2010/wordml" xmlns:w15="http://schemas.microsoft.com/office/word/2012/wordml" xmlns:w16cex="http://schemas.microsoft.com/office/word/2018/wordml/cex" xmlns:w16cid="http://schemas.microsoft.com/office/word/2016/wordml/cid" xmlns:w16="http://schemas.microsoft.com/office/word/2018/wordml" xmlns:w16sdtdh="http://schemas.microsoft.com/office/word/2020/wordml/sdtdatahash" xmlns:w16se="http://schemas.microsoft.com/office/word/2015/wordml/symex" xmlns:wpg="http://schemas.microsoft.com/office/word/2010/wordprocessingGroup" xmlns:wpi="http://schemas.microsoft.com/office/word/2010/wordprocessingInk" xmlns:wne="http://schemas.microsoft.com/office/word/2006/wordml" xmlns:wps="http://schemas.microsoft.com/office/word/2010/wordprocessingShape" mc:Ignorable="w14 w15 w16se w16cid w16 w16cex w16sdtdh wp14">
+<w:numbering xmlns:wpc="http://schemas.microsoft.com/office/word/2010/wordprocessingCanvas" xmlns:cx="http://schemas.microsoft.com/office/drawing/2014/chartex" xmlns:cx1="http://schemas.microsoft.com/office/drawing/2015/9/8/chartex" xmlns:cx2="http://schemas.microsoft.com/office/drawing/2015/10/21/chartex" xmlns:cx3="http://schemas.microsoft.com/office/drawing/2016/5/9/chartex" xmlns:cx4="http://schemas.microsoft.com/office/drawing/2016/5/10/chartex" xmlns:cx5="http://schemas.microsoft.com/office/drawing/2016/5/11/chartex" xmlns:cx6="http://schemas.microsoft.com/office/drawing/2016/5/12/chartex" xmlns:cx7="http://schemas.microsoft.com/office/drawing/2016/5/13/chartex" xmlns:cx8="http://schemas.microsoft.com/office/drawing/2016/5/14/chartex" xmlns:mc="http://schemas.openxmlformats.org/markup-compatibility/2006" xmlns:aink="http://schemas.microsoft.com/office/drawing/2016/ink" xmlns:am3d="http://schemas.microsoft.com/office/drawing/2017/model3d" xmlns:o="urn:schemas-microsoft-com:office:office" xmlns:oel="http://schemas.microsoft.com/office/2019/extlst" xmlns:r="http://schemas.openxmlformats.org/officeDocument/2006/relationships" xmlns:m="http://schemas.openxmlformats.org/officeDocument/2006/math" xmlns:v="urn:schemas-microsoft-com:vml" xmlns:wp14="http://schemas.microsoft.com/office/word/2010/wordprocessingDrawing" xmlns:wp="http://schemas.openxmlformats.org/drawingml/2006/wordprocessingDrawing" xmlns:w10="urn:schemas-microsoft-com:office:word" xmlns:w="http://schemas.openxmlformats.org/wordprocessingml/2006/main" xmlns:w14="http://schemas.microsoft.com/office/word/2010/wordml" xmlns:w15="http://schemas.microsoft.com/office/word/2012/wordml" xmlns:w16cex="http://schemas.microsoft.com/office/word/2018/wordml/cex" xmlns:w16cid="http://schemas.microsoft.com/office/word/2016/wordml/cid" xmlns:w16="http://schemas.microsoft.com/office/word/2018/wordml" xmlns:w16du="http://schemas.microsoft.com/office/word/2023/wordml/word16du" xmlns:w16sdtdh="http://schemas.microsoft.com/office/word/2020/wordml/sdtdatahash" xmlns:w16se="http://schemas.microsoft.com/office/word/2015/wordml/symex" xmlns:wpg="http://schemas.microsoft.com/office/word/2010/wordprocessingGroup" xmlns:wpi="http://schemas.microsoft.com/office/word/2010/wordprocessingInk" xmlns:wne="http://schemas.microsoft.com/office/word/2006/wordml" xmlns:wps="http://schemas.microsoft.com/office/word/2010/wordprocessingShape" mc:Ignorable="w14 w15 w16se w16cid w16 w16cex w16sdtdh w16du wp14">
   <w:abstractNum w:abstractNumId="0" w15:restartNumberingAfterBreak="0">
     <w:nsid w:val="027F6F74"/>
     <w:multiLevelType w:val="multilevel"/>
@@ -3630,91 +3606,91 @@
       </w:rPr>
     </w:lvl>
   </w:abstractNum>
-  <w:num w:numId="1">
+  <w:num w:numId="1" w16cid:durableId="1497572525">
     <w:abstractNumId w:val="16"/>
   </w:num>
-  <w:num w:numId="2">
+  <w:num w:numId="2" w16cid:durableId="2090156924">
     <w:abstractNumId w:val="24"/>
   </w:num>
-  <w:num w:numId="3">
+  <w:num w:numId="3" w16cid:durableId="875313392">
     <w:abstractNumId w:val="26"/>
   </w:num>
-  <w:num w:numId="4">
+  <w:num w:numId="4" w16cid:durableId="2360996">
     <w:abstractNumId w:val="20"/>
   </w:num>
-  <w:num w:numId="5">
+  <w:num w:numId="5" w16cid:durableId="1065378349">
     <w:abstractNumId w:val="4"/>
   </w:num>
-  <w:num w:numId="6">
+  <w:num w:numId="6" w16cid:durableId="891307860">
     <w:abstractNumId w:val="15"/>
   </w:num>
-  <w:num w:numId="7">
+  <w:num w:numId="7" w16cid:durableId="895432451">
     <w:abstractNumId w:val="28"/>
   </w:num>
-  <w:num w:numId="8">
+  <w:num w:numId="8" w16cid:durableId="1484202956">
     <w:abstractNumId w:val="1"/>
   </w:num>
-  <w:num w:numId="9">
+  <w:num w:numId="9" w16cid:durableId="1572154194">
     <w:abstractNumId w:val="25"/>
   </w:num>
-  <w:num w:numId="10">
+  <w:num w:numId="10" w16cid:durableId="548998846">
     <w:abstractNumId w:val="0"/>
   </w:num>
-  <w:num w:numId="11">
+  <w:num w:numId="11" w16cid:durableId="1614286175">
     <w:abstractNumId w:val="5"/>
   </w:num>
-  <w:num w:numId="12">
+  <w:num w:numId="12" w16cid:durableId="443039068">
     <w:abstractNumId w:val="2"/>
   </w:num>
-  <w:num w:numId="13">
+  <w:num w:numId="13" w16cid:durableId="1875996607">
     <w:abstractNumId w:val="14"/>
   </w:num>
-  <w:num w:numId="14">
+  <w:num w:numId="14" w16cid:durableId="1668023025">
     <w:abstractNumId w:val="23"/>
   </w:num>
-  <w:num w:numId="15">
+  <w:num w:numId="15" w16cid:durableId="1873685795">
     <w:abstractNumId w:val="17"/>
   </w:num>
-  <w:num w:numId="16">
+  <w:num w:numId="16" w16cid:durableId="956444401">
     <w:abstractNumId w:val="12"/>
   </w:num>
-  <w:num w:numId="17">
+  <w:num w:numId="17" w16cid:durableId="1796096325">
     <w:abstractNumId w:val="6"/>
   </w:num>
-  <w:num w:numId="18">
+  <w:num w:numId="18" w16cid:durableId="1300190686">
     <w:abstractNumId w:val="3"/>
   </w:num>
-  <w:num w:numId="19">
+  <w:num w:numId="19" w16cid:durableId="836698747">
     <w:abstractNumId w:val="19"/>
   </w:num>
-  <w:num w:numId="20">
+  <w:num w:numId="20" w16cid:durableId="892931401">
     <w:abstractNumId w:val="18"/>
   </w:num>
-  <w:num w:numId="21">
+  <w:num w:numId="21" w16cid:durableId="1115707587">
     <w:abstractNumId w:val="27"/>
   </w:num>
-  <w:num w:numId="22">
+  <w:num w:numId="22" w16cid:durableId="867914590">
     <w:abstractNumId w:val="13"/>
   </w:num>
-  <w:num w:numId="23">
+  <w:num w:numId="23" w16cid:durableId="1372419880">
     <w:abstractNumId w:val="10"/>
   </w:num>
-  <w:num w:numId="24">
+  <w:num w:numId="24" w16cid:durableId="1440759240">
     <w:abstractNumId w:val="11"/>
   </w:num>
-  <w:num w:numId="25">
+  <w:num w:numId="25" w16cid:durableId="1360815677">
     <w:abstractNumId w:val="9"/>
   </w:num>
-  <w:num w:numId="26">
+  <w:num w:numId="26" w16cid:durableId="1497645645">
     <w:abstractNumId w:val="8"/>
   </w:num>
-  <w:num w:numId="27">
+  <w:num w:numId="27" w16cid:durableId="1440291551">
     <w:abstractNumId w:val="7"/>
   </w:num>
-  <w:num w:numId="28">
+  <w:num w:numId="28" w16cid:durableId="242568509">
     <w:abstractNumId w:val="21"/>
   </w:num>
-  <w:num w:numId="29">
+  <w:num w:numId="29" w16cid:durableId="1527913809">
     <w:abstractNumId w:val="22"/>
   </w:num>
   <w:numIdMacAtCleanup w:val="4"/>
@@ -3722,7 +3698,7 @@
 </file>
 
 <file path=word/styles.xml><?xml version="1.0" encoding="utf-8"?>
-<w:styles xmlns:mc="http://schemas.openxmlformats.org/markup-compatibility/2006" xmlns:r="http://schemas.openxmlformats.org/officeDocument/2006/relationships" xmlns:w="http://schemas.openxmlformats.org/wordprocessingml/2006/main" xmlns:w14="http://schemas.microsoft.com/office/word/2010/wordml" xmlns:w15="http://schemas.microsoft.com/office/word/2012/wordml" xmlns:w16cex="http://schemas.microsoft.com/office/word/2018/wordml/cex" xmlns:w16cid="http://schemas.microsoft.com/office/word/2016/wordml/cid" xmlns:w16="http://schemas.microsoft.com/office/word/2018/wordml" xmlns:w16sdtdh="http://schemas.microsoft.com/office/word/2020/wordml/sdtdatahash" xmlns:w16se="http://schemas.microsoft.com/office/word/2015/wordml/symex" mc:Ignorable="w14 w15 w16se w16cid w16 w16cex w16sdtdh">
+<w:styles xmlns:mc="http://schemas.openxmlformats.org/markup-compatibility/2006" xmlns:r="http://schemas.openxmlformats.org/officeDocument/2006/relationships" xmlns:w="http://schemas.openxmlformats.org/wordprocessingml/2006/main" xmlns:w14="http://schemas.microsoft.com/office/word/2010/wordml" xmlns:w15="http://schemas.microsoft.com/office/word/2012/wordml" xmlns:w16cex="http://schemas.microsoft.com/office/word/2018/wordml/cex" xmlns:w16cid="http://schemas.microsoft.com/office/word/2016/wordml/cid" xmlns:w16="http://schemas.microsoft.com/office/word/2018/wordml" xmlns:w16du="http://schemas.microsoft.com/office/word/2023/wordml/word16du" xmlns:w16sdtdh="http://schemas.microsoft.com/office/word/2020/wordml/sdtdatahash" xmlns:w16se="http://schemas.microsoft.com/office/word/2015/wordml/symex" mc:Ignorable="w14 w15 w16se w16cid w16 w16cex w16sdtdh w16du">
   <w:docDefaults>
     <w:rPrDefault>
       <w:rPr>
